--- a/Champions/Master Rules.docx
+++ b/Champions/Master Rules.docx
@@ -3451,6 +3451,353 @@
           <w:shd w:fill="auto" w:val="clear"/>
         </w:rPr>
         <w:t xml:space="preserve">**** An ability used as the trigger for the combo does not take effect for example if abilities          3+4+5 are used the ability 5 does not activate,instead of the ability the Ultimate activates</w:t>
+      </w:r>
+    </w:p>
+    <w:p>
+      <w:pPr>
+        <w:spacing w:before="0" w:after="200" w:line="276"/>
+        <w:ind w:right="0" w:left="0" w:firstLine="0"/>
+        <w:jc w:val="left"/>
+        <w:rPr>
+          <w:rFonts w:ascii="Calibri" w:hAnsi="Calibri" w:cs="Calibri" w:eastAsia="Calibri"/>
+          <w:color w:val="auto"/>
+          <w:spacing w:val="0"/>
+          <w:position w:val="0"/>
+          <w:sz w:val="22"/>
+          <w:shd w:fill="auto" w:val="clear"/>
+        </w:rPr>
+      </w:pPr>
+    </w:p>
+    <w:p>
+      <w:pPr>
+        <w:spacing w:before="0" w:after="200" w:line="276"/>
+        <w:ind w:right="0" w:left="0" w:firstLine="0"/>
+        <w:jc w:val="left"/>
+        <w:rPr>
+          <w:rFonts w:ascii="Calibri" w:hAnsi="Calibri" w:cs="Calibri" w:eastAsia="Calibri"/>
+          <w:b/>
+          <w:color w:val="auto"/>
+          <w:spacing w:val="0"/>
+          <w:position w:val="0"/>
+          <w:sz w:val="22"/>
+          <w:shd w:fill="auto" w:val="clear"/>
+        </w:rPr>
+      </w:pPr>
+      <w:r>
+        <w:rPr>
+          <w:rFonts w:ascii="Calibri" w:hAnsi="Calibri" w:cs="Calibri" w:eastAsia="Calibri"/>
+          <w:b/>
+          <w:color w:val="auto"/>
+          <w:spacing w:val="0"/>
+          <w:position w:val="0"/>
+          <w:sz w:val="22"/>
+          <w:shd w:fill="auto" w:val="clear"/>
+        </w:rPr>
+        <w:t xml:space="preserve">Jojos Bizzare Adventures Stands Rules</w:t>
+      </w:r>
+    </w:p>
+    <w:p>
+      <w:pPr>
+        <w:spacing w:before="0" w:after="200" w:line="276"/>
+        <w:ind w:right="0" w:left="0" w:firstLine="0"/>
+        <w:jc w:val="left"/>
+        <w:rPr>
+          <w:rFonts w:ascii="Calibri" w:hAnsi="Calibri" w:cs="Calibri" w:eastAsia="Calibri"/>
+          <w:color w:val="auto"/>
+          <w:spacing w:val="0"/>
+          <w:position w:val="0"/>
+          <w:sz w:val="22"/>
+          <w:shd w:fill="auto" w:val="clear"/>
+        </w:rPr>
+      </w:pPr>
+      <w:r>
+        <w:rPr>
+          <w:rFonts w:ascii="Calibri" w:hAnsi="Calibri" w:cs="Calibri" w:eastAsia="Calibri"/>
+          <w:color w:val="auto"/>
+          <w:spacing w:val="0"/>
+          <w:position w:val="0"/>
+          <w:sz w:val="22"/>
+          <w:shd w:fill="auto" w:val="clear"/>
+        </w:rPr>
+        <w:t xml:space="preserve">Unless otherwise specified or not specified at all Stands are x Attack Servants / That share HP with their Summoner , them taking damage means that he takes damage and vice versa if one dies the other dies to . Stands are permanently Invisible to all those that are not Stands or are not of the Stand User Class but detect Invisibility works on them , this also applies to their Attacks and other abitilies cast by them . Stands can choose to gain Flying when they Melee attack (which is mosts mode of attack) . The master may skip 1 Turn to have the stand carry him , he gains Flying for that Turn but he can only do this once per Round . Stands can not be damaged by non-stand abilities (even those made by Stand Users) , but other abilities will work on them normally .</w:t>
+      </w:r>
+    </w:p>
+    <w:p>
+      <w:pPr>
+        <w:spacing w:before="100" w:after="100" w:line="240"/>
+        <w:ind w:right="0" w:left="0" w:firstLine="0"/>
+        <w:jc w:val="left"/>
+        <w:rPr>
+          <w:rFonts w:ascii="Times New Roman" w:hAnsi="Times New Roman" w:cs="Times New Roman" w:eastAsia="Times New Roman"/>
+          <w:color w:val="auto"/>
+          <w:spacing w:val="0"/>
+          <w:position w:val="0"/>
+          <w:sz w:val="24"/>
+          <w:shd w:fill="auto" w:val="clear"/>
+        </w:rPr>
+      </w:pPr>
+      <w:r>
+        <w:rPr>
+          <w:rFonts w:ascii="Times New Roman" w:hAnsi="Times New Roman" w:cs="Times New Roman" w:eastAsia="Times New Roman"/>
+          <w:color w:val="auto"/>
+          <w:spacing w:val="0"/>
+          <w:position w:val="0"/>
+          <w:sz w:val="24"/>
+          <w:shd w:fill="auto" w:val="clear"/>
+        </w:rPr>
+        <w:t xml:space="preserve">A Stand Servant may desumoned at the start of any Action(this is not an action) if so remove all Stacks from it .</w:t>
+      </w:r>
+    </w:p>
+    <w:p>
+      <w:pPr>
+        <w:spacing w:before="100" w:after="100" w:line="240"/>
+        <w:ind w:right="0" w:left="0" w:firstLine="0"/>
+        <w:jc w:val="left"/>
+        <w:rPr>
+          <w:rFonts w:ascii="Times New Roman" w:hAnsi="Times New Roman" w:cs="Times New Roman" w:eastAsia="Times New Roman"/>
+          <w:color w:val="auto"/>
+          <w:spacing w:val="0"/>
+          <w:position w:val="0"/>
+          <w:sz w:val="24"/>
+          <w:shd w:fill="auto" w:val="clear"/>
+        </w:rPr>
+      </w:pPr>
+      <w:r>
+        <w:rPr>
+          <w:rFonts w:ascii="Times New Roman" w:hAnsi="Times New Roman" w:cs="Times New Roman" w:eastAsia="Times New Roman"/>
+          <w:color w:val="auto"/>
+          <w:spacing w:val="0"/>
+          <w:position w:val="0"/>
+          <w:sz w:val="24"/>
+          <w:shd w:fill="auto" w:val="clear"/>
+        </w:rPr>
+        <w:t xml:space="preserve">If the Stand is Healed the master is healed and vice versa, if the master dies the stand is dessumoned but may be summoned again by the revived master . </w:t>
+      </w:r>
+    </w:p>
+    <w:p>
+      <w:pPr>
+        <w:spacing w:before="100" w:after="100" w:line="240"/>
+        <w:ind w:right="0" w:left="0" w:firstLine="0"/>
+        <w:jc w:val="left"/>
+        <w:rPr>
+          <w:rFonts w:ascii="Times New Roman" w:hAnsi="Times New Roman" w:cs="Times New Roman" w:eastAsia="Times New Roman"/>
+          <w:color w:val="auto"/>
+          <w:spacing w:val="0"/>
+          <w:position w:val="0"/>
+          <w:sz w:val="24"/>
+          <w:shd w:fill="auto" w:val="clear"/>
+        </w:rPr>
+      </w:pPr>
+      <w:r>
+        <w:rPr>
+          <w:rFonts w:ascii="Times New Roman" w:hAnsi="Times New Roman" w:cs="Times New Roman" w:eastAsia="Times New Roman"/>
+          <w:color w:val="auto"/>
+          <w:spacing w:val="0"/>
+          <w:position w:val="0"/>
+          <w:sz w:val="24"/>
+          <w:shd w:fill="auto" w:val="clear"/>
+        </w:rPr>
+        <w:t xml:space="preserve">The stand and its master have separate Stacks on their bodies . </w:t>
+      </w:r>
+    </w:p>
+    <w:p>
+      <w:pPr>
+        <w:spacing w:before="100" w:after="100" w:line="240"/>
+        <w:ind w:right="0" w:left="0" w:firstLine="0"/>
+        <w:jc w:val="left"/>
+        <w:rPr>
+          <w:rFonts w:ascii="Times New Roman" w:hAnsi="Times New Roman" w:cs="Times New Roman" w:eastAsia="Times New Roman"/>
+          <w:color w:val="auto"/>
+          <w:spacing w:val="0"/>
+          <w:position w:val="0"/>
+          <w:sz w:val="24"/>
+          <w:shd w:fill="auto" w:val="clear"/>
+        </w:rPr>
+      </w:pPr>
+      <w:r>
+        <w:rPr>
+          <w:rFonts w:ascii="Times New Roman" w:hAnsi="Times New Roman" w:cs="Times New Roman" w:eastAsia="Times New Roman"/>
+          <w:color w:val="auto"/>
+          <w:spacing w:val="0"/>
+          <w:position w:val="0"/>
+          <w:sz w:val="24"/>
+          <w:shd w:fill="auto" w:val="clear"/>
+        </w:rPr>
+        <w:t xml:space="preserve">If the master/servant is teleported to another plane of existance so is servant/master. There can only be one of the same named Stand per Character on the battlefield . Unless otherwise specified . </w:t>
+      </w:r>
+    </w:p>
+    <w:p>
+      <w:pPr>
+        <w:spacing w:before="100" w:after="100" w:line="240"/>
+        <w:ind w:right="0" w:left="0" w:firstLine="0"/>
+        <w:jc w:val="left"/>
+        <w:rPr>
+          <w:rFonts w:ascii="Times New Roman" w:hAnsi="Times New Roman" w:cs="Times New Roman" w:eastAsia="Times New Roman"/>
+          <w:color w:val="auto"/>
+          <w:spacing w:val="0"/>
+          <w:position w:val="0"/>
+          <w:sz w:val="24"/>
+          <w:shd w:fill="auto" w:val="clear"/>
+        </w:rPr>
+      </w:pPr>
+      <w:r>
+        <w:rPr>
+          <w:rFonts w:ascii="Times New Roman" w:hAnsi="Times New Roman" w:cs="Times New Roman" w:eastAsia="Times New Roman"/>
+          <w:color w:val="auto"/>
+          <w:spacing w:val="0"/>
+          <w:position w:val="0"/>
+          <w:sz w:val="24"/>
+          <w:shd w:fill="auto" w:val="clear"/>
+        </w:rPr>
+        <w:t xml:space="preserve">Summoning a Stand is an Action , unless otherwise noted .</w:t>
+      </w:r>
+    </w:p>
+    <w:p>
+      <w:pPr>
+        <w:spacing w:before="100" w:after="100" w:line="240"/>
+        <w:ind w:right="0" w:left="0" w:firstLine="0"/>
+        <w:jc w:val="left"/>
+        <w:rPr>
+          <w:rFonts w:ascii="Calibri" w:hAnsi="Calibri" w:cs="Calibri" w:eastAsia="Calibri"/>
+          <w:color w:val="auto"/>
+          <w:spacing w:val="0"/>
+          <w:position w:val="0"/>
+          <w:sz w:val="22"/>
+          <w:shd w:fill="auto" w:val="clear"/>
+        </w:rPr>
+      </w:pPr>
+      <w:r>
+        <w:rPr>
+          <w:rFonts w:ascii="Times New Roman" w:hAnsi="Times New Roman" w:cs="Times New Roman" w:eastAsia="Times New Roman"/>
+          <w:color w:val="auto"/>
+          <w:spacing w:val="0"/>
+          <w:position w:val="0"/>
+          <w:sz w:val="24"/>
+          <w:shd w:fill="auto" w:val="clear"/>
+        </w:rPr>
+        <w:t xml:space="preserve">* Some stands are not Servants in game , but are attacks , shield abilities etc , such abilities and all abilities cast by stands are Invisible to all non-Stand users and all those who do not posses Stealth detection (see Invisible beings) *</w:t>
+      </w:r>
+    </w:p>
+    <w:p>
+      <w:pPr>
+        <w:spacing w:before="0" w:after="200" w:line="276"/>
+        <w:ind w:right="0" w:left="0" w:firstLine="0"/>
+        <w:jc w:val="left"/>
+        <w:rPr>
+          <w:rFonts w:ascii="Calibri" w:hAnsi="Calibri" w:cs="Calibri" w:eastAsia="Calibri"/>
+          <w:b/>
+          <w:color w:val="auto"/>
+          <w:spacing w:val="0"/>
+          <w:position w:val="0"/>
+          <w:sz w:val="22"/>
+          <w:shd w:fill="auto" w:val="clear"/>
+        </w:rPr>
+      </w:pPr>
+    </w:p>
+    <w:p>
+      <w:pPr>
+        <w:spacing w:before="0" w:after="200" w:line="276"/>
+        <w:ind w:right="0" w:left="0" w:firstLine="0"/>
+        <w:jc w:val="left"/>
+        <w:rPr>
+          <w:rFonts w:ascii="Calibri" w:hAnsi="Calibri" w:cs="Calibri" w:eastAsia="Calibri"/>
+          <w:b/>
+          <w:color w:val="auto"/>
+          <w:spacing w:val="0"/>
+          <w:position w:val="0"/>
+          <w:sz w:val="22"/>
+          <w:shd w:fill="auto" w:val="clear"/>
+        </w:rPr>
+      </w:pPr>
+      <w:r>
+        <w:rPr>
+          <w:rFonts w:ascii="Calibri" w:hAnsi="Calibri" w:cs="Calibri" w:eastAsia="Calibri"/>
+          <w:b/>
+          <w:color w:val="auto"/>
+          <w:spacing w:val="0"/>
+          <w:position w:val="0"/>
+          <w:sz w:val="22"/>
+          <w:shd w:fill="auto" w:val="clear"/>
+        </w:rPr>
+        <w:t xml:space="preserve">Attacking With Servants (2019)</w:t>
+      </w:r>
+    </w:p>
+    <w:p>
+      <w:pPr>
+        <w:spacing w:before="0" w:after="200" w:line="276"/>
+        <w:ind w:right="0" w:left="0" w:firstLine="0"/>
+        <w:jc w:val="left"/>
+        <w:rPr>
+          <w:rFonts w:ascii="Calibri" w:hAnsi="Calibri" w:cs="Calibri" w:eastAsia="Calibri"/>
+          <w:color w:val="auto"/>
+          <w:spacing w:val="0"/>
+          <w:position w:val="0"/>
+          <w:sz w:val="22"/>
+          <w:shd w:fill="auto" w:val="clear"/>
+        </w:rPr>
+      </w:pPr>
+      <w:r>
+        <w:rPr>
+          <w:rFonts w:ascii="Calibri" w:hAnsi="Calibri" w:cs="Calibri" w:eastAsia="Calibri"/>
+          <w:color w:val="auto"/>
+          <w:spacing w:val="0"/>
+          <w:position w:val="0"/>
+          <w:sz w:val="22"/>
+          <w:shd w:fill="auto" w:val="clear"/>
+        </w:rPr>
+        <w:t xml:space="preserve">Attacking with a Servants base printed attack is no longer linked to him having attacked with the Masters Ability and can not be Exausted that way unless otherwise specified (ex. Dio uses Flurry of Blows to attack , his servant the World can still attack normally that Round) . </w:t>
+      </w:r>
+    </w:p>
+    <w:p>
+      <w:pPr>
+        <w:spacing w:before="0" w:after="200" w:line="276"/>
+        <w:ind w:right="0" w:left="0" w:firstLine="0"/>
+        <w:jc w:val="left"/>
+        <w:rPr>
+          <w:rFonts w:ascii="Calibri" w:hAnsi="Calibri" w:cs="Calibri" w:eastAsia="Calibri"/>
+          <w:color w:val="auto"/>
+          <w:spacing w:val="0"/>
+          <w:position w:val="0"/>
+          <w:sz w:val="22"/>
+          <w:shd w:fill="auto" w:val="clear"/>
+        </w:rPr>
+      </w:pPr>
+      <w:r>
+        <w:rPr>
+          <w:rFonts w:ascii="Calibri" w:hAnsi="Calibri" w:cs="Calibri" w:eastAsia="Calibri"/>
+          <w:color w:val="auto"/>
+          <w:spacing w:val="0"/>
+          <w:position w:val="0"/>
+          <w:sz w:val="22"/>
+          <w:shd w:fill="auto" w:val="clear"/>
+        </w:rPr>
+        <w:t xml:space="preserve">When Servants via basic attack they have a Base Speed rating of 2 Hits Last unless otherwise noted , but if they attack via the masters ability they share the masters Speed Rating (3 or Hits normally if not printed on the ability , including all bonuses to the master) . </w:t>
+      </w:r>
+    </w:p>
+    <w:p>
+      <w:pPr>
+        <w:spacing w:before="0" w:after="200" w:line="276"/>
+        <w:ind w:right="0" w:left="0" w:firstLine="0"/>
+        <w:jc w:val="left"/>
+        <w:rPr>
+          <w:rFonts w:ascii="Calibri" w:hAnsi="Calibri" w:cs="Calibri" w:eastAsia="Calibri"/>
+          <w:color w:val="auto"/>
+          <w:spacing w:val="0"/>
+          <w:position w:val="0"/>
+          <w:sz w:val="22"/>
+          <w:shd w:fill="auto" w:val="clear"/>
+        </w:rPr>
+      </w:pPr>
+      <w:r>
+        <w:rPr>
+          <w:rFonts w:ascii="Calibri" w:hAnsi="Calibri" w:cs="Calibri" w:eastAsia="Calibri"/>
+          <w:color w:val="auto"/>
+          <w:spacing w:val="0"/>
+          <w:position w:val="0"/>
+          <w:sz w:val="22"/>
+          <w:shd w:fill="auto" w:val="clear"/>
+        </w:rPr>
+        <w:t xml:space="preserve">Servant attacks and Abilities benefit only from buffs on the Servants . Servant attacks and Abilities can not be performed if the Servant is Stuned , Frozen , killed or otherwise unable to attack even those cast via the Masters ability . Stuning / Freezing the master has no effect on this , but killing him dessumons the Servants and may end their attack if it is slower (so even if Dio is Stuned he can still cast Abilities that are used through The World Servant or order him to Basic Attack ) . </w:t>
       </w:r>
     </w:p>
     <w:p>

--- a/Champions/Master Rules.docx
+++ b/Champions/Master Rules.docx
@@ -233,6 +233,142 @@
         <w:jc w:val="left"/>
         <w:rPr>
           <w:rFonts w:ascii="Calibri" w:hAnsi="Calibri" w:cs="Calibri" w:eastAsia="Calibri"/>
+          <w:color w:val="auto"/>
+          <w:spacing w:val="0"/>
+          <w:position w:val="0"/>
+          <w:sz w:val="22"/>
+          <w:shd w:fill="auto" w:val="clear"/>
+        </w:rPr>
+      </w:pPr>
+    </w:p>
+    <w:p>
+      <w:pPr>
+        <w:spacing w:before="0" w:after="200" w:line="276"/>
+        <w:ind w:right="0" w:left="0" w:firstLine="0"/>
+        <w:jc w:val="left"/>
+        <w:rPr>
+          <w:rFonts w:ascii="Calibri" w:hAnsi="Calibri" w:cs="Calibri" w:eastAsia="Calibri"/>
+          <w:color w:val="auto"/>
+          <w:spacing w:val="0"/>
+          <w:position w:val="0"/>
+          <w:sz w:val="22"/>
+          <w:shd w:fill="auto" w:val="clear"/>
+        </w:rPr>
+      </w:pPr>
+      <w:r>
+        <w:rPr>
+          <w:rFonts w:ascii="Calibri" w:hAnsi="Calibri" w:cs="Calibri" w:eastAsia="Calibri"/>
+          <w:b/>
+          <w:color w:val="auto"/>
+          <w:spacing w:val="0"/>
+          <w:position w:val="0"/>
+          <w:sz w:val="22"/>
+          <w:shd w:fill="auto" w:val="clear"/>
+        </w:rPr>
+        <w:t xml:space="preserve">Sealed Abilities and Ongoing Effects (2019)</w:t>
+      </w:r>
+    </w:p>
+    <w:p>
+      <w:pPr>
+        <w:spacing w:before="0" w:after="200" w:line="276"/>
+        <w:ind w:right="0" w:left="0" w:firstLine="0"/>
+        <w:jc w:val="left"/>
+        <w:rPr>
+          <w:rFonts w:ascii="Calibri" w:hAnsi="Calibri" w:cs="Calibri" w:eastAsia="Calibri"/>
+          <w:color w:val="auto"/>
+          <w:spacing w:val="0"/>
+          <w:position w:val="0"/>
+          <w:sz w:val="22"/>
+          <w:shd w:fill="auto" w:val="clear"/>
+        </w:rPr>
+      </w:pPr>
+      <w:r>
+        <w:rPr>
+          <w:rFonts w:ascii="Calibri" w:hAnsi="Calibri" w:cs="Calibri" w:eastAsia="Calibri"/>
+          <w:color w:val="auto"/>
+          <w:spacing w:val="0"/>
+          <w:position w:val="0"/>
+          <w:sz w:val="22"/>
+          <w:shd w:fill="auto" w:val="clear"/>
+        </w:rPr>
+        <w:t xml:space="preserve">If an ability is Sealed and its Effect is in play (such as Dios Za Warudo witch lasts 3 Turns) , the effect will continue untill it ends normally , but the ability is still Sealed and can not be cast again. If an Ability is Sealed and used in the same Turn it will take effects normally and then be Sealed (unless the user is Faster in which case the ability is Sealed before use and useless , the user of the Sealed ability than Skips his Turn instead of using it) . </w:t>
+      </w:r>
+    </w:p>
+    <w:p>
+      <w:pPr>
+        <w:spacing w:before="0" w:after="200" w:line="276"/>
+        <w:ind w:right="0" w:left="0" w:firstLine="0"/>
+        <w:jc w:val="left"/>
+        <w:rPr>
+          <w:rFonts w:ascii="Calibri" w:hAnsi="Calibri" w:cs="Calibri" w:eastAsia="Calibri"/>
+          <w:color w:val="auto"/>
+          <w:spacing w:val="0"/>
+          <w:position w:val="0"/>
+          <w:sz w:val="22"/>
+          <w:shd w:fill="auto" w:val="clear"/>
+        </w:rPr>
+      </w:pPr>
+    </w:p>
+    <w:p>
+      <w:pPr>
+        <w:spacing w:before="0" w:after="200" w:line="276"/>
+        <w:ind w:right="0" w:left="0" w:firstLine="0"/>
+        <w:jc w:val="left"/>
+        <w:rPr>
+          <w:rFonts w:ascii="Calibri" w:hAnsi="Calibri" w:cs="Calibri" w:eastAsia="Calibri"/>
+          <w:color w:val="auto"/>
+          <w:spacing w:val="0"/>
+          <w:position w:val="0"/>
+          <w:sz w:val="22"/>
+          <w:shd w:fill="auto" w:val="clear"/>
+        </w:rPr>
+      </w:pPr>
+      <w:r>
+        <w:rPr>
+          <w:rFonts w:ascii="Calibri" w:hAnsi="Calibri" w:cs="Calibri" w:eastAsia="Calibri"/>
+          <w:b/>
+          <w:color w:val="auto"/>
+          <w:spacing w:val="0"/>
+          <w:position w:val="0"/>
+          <w:sz w:val="22"/>
+          <w:shd w:fill="auto" w:val="clear"/>
+        </w:rPr>
+        <w:t xml:space="preserve">Skipping a Turn Speed</w:t>
+      </w:r>
+    </w:p>
+    <w:p>
+      <w:pPr>
+        <w:spacing w:before="0" w:after="200" w:line="276"/>
+        <w:ind w:right="0" w:left="0" w:firstLine="0"/>
+        <w:jc w:val="left"/>
+        <w:rPr>
+          <w:rFonts w:ascii="Calibri" w:hAnsi="Calibri" w:cs="Calibri" w:eastAsia="Calibri"/>
+          <w:color w:val="auto"/>
+          <w:spacing w:val="0"/>
+          <w:position w:val="0"/>
+          <w:sz w:val="22"/>
+          <w:shd w:fill="auto" w:val="clear"/>
+        </w:rPr>
+      </w:pPr>
+      <w:r>
+        <w:rPr>
+          <w:rFonts w:ascii="Calibri" w:hAnsi="Calibri" w:cs="Calibri" w:eastAsia="Calibri"/>
+          <w:color w:val="auto"/>
+          <w:spacing w:val="0"/>
+          <w:position w:val="0"/>
+          <w:sz w:val="22"/>
+          <w:shd w:fill="auto" w:val="clear"/>
+        </w:rPr>
+        <w:t xml:space="preserve">Skipping a Turn has a base speed of 3 , multiplied by the individuals Stacks and other effects.</w:t>
+      </w:r>
+    </w:p>
+    <w:p>
+      <w:pPr>
+        <w:spacing w:before="0" w:after="200" w:line="276"/>
+        <w:ind w:right="0" w:left="0" w:firstLine="0"/>
+        <w:jc w:val="left"/>
+        <w:rPr>
+          <w:rFonts w:ascii="Calibri" w:hAnsi="Calibri" w:cs="Calibri" w:eastAsia="Calibri"/>
           <w:b/>
           <w:color w:val="auto"/>
           <w:spacing w:val="0"/>
@@ -1038,6 +1174,74 @@
           <w:sz w:val="22"/>
           <w:shd w:fill="auto" w:val="clear"/>
         </w:rPr>
+        <w:t xml:space="preserve">Unrealised Techniques and Ultimate Combos</w:t>
+      </w:r>
+    </w:p>
+    <w:p>
+      <w:pPr>
+        <w:spacing w:before="0" w:after="200" w:line="276"/>
+        <w:ind w:right="0" w:left="0" w:firstLine="0"/>
+        <w:jc w:val="left"/>
+        <w:rPr>
+          <w:rFonts w:ascii="Calibri" w:hAnsi="Calibri" w:cs="Calibri" w:eastAsia="Calibri"/>
+          <w:color w:val="auto"/>
+          <w:spacing w:val="0"/>
+          <w:position w:val="0"/>
+          <w:sz w:val="22"/>
+          <w:shd w:fill="auto" w:val="clear"/>
+        </w:rPr>
+      </w:pPr>
+      <w:r>
+        <w:rPr>
+          <w:rFonts w:ascii="Calibri" w:hAnsi="Calibri" w:cs="Calibri" w:eastAsia="Calibri"/>
+          <w:color w:val="auto"/>
+          <w:spacing w:val="0"/>
+          <w:position w:val="0"/>
+          <w:sz w:val="22"/>
+          <w:shd w:fill="auto" w:val="clear"/>
+        </w:rPr>
+        <w:t xml:space="preserve">Techniques Unrealised such as Counters not taking effect because of the lack of triggers , are not counted towards Ultimate Combos that time . </w:t>
+      </w:r>
+    </w:p>
+    <w:p>
+      <w:pPr>
+        <w:spacing w:before="0" w:after="200" w:line="276"/>
+        <w:ind w:right="0" w:left="0" w:firstLine="0"/>
+        <w:jc w:val="left"/>
+        <w:rPr>
+          <w:rFonts w:ascii="Calibri" w:hAnsi="Calibri" w:cs="Calibri" w:eastAsia="Calibri"/>
+          <w:color w:val="auto"/>
+          <w:spacing w:val="0"/>
+          <w:position w:val="0"/>
+          <w:sz w:val="22"/>
+          <w:shd w:fill="auto" w:val="clear"/>
+        </w:rPr>
+      </w:pPr>
+    </w:p>
+    <w:p>
+      <w:pPr>
+        <w:spacing w:before="0" w:after="200" w:line="276"/>
+        <w:ind w:right="0" w:left="0" w:firstLine="0"/>
+        <w:jc w:val="left"/>
+        <w:rPr>
+          <w:rFonts w:ascii="Calibri" w:hAnsi="Calibri" w:cs="Calibri" w:eastAsia="Calibri"/>
+          <w:color w:val="auto"/>
+          <w:spacing w:val="0"/>
+          <w:position w:val="0"/>
+          <w:sz w:val="22"/>
+          <w:shd w:fill="auto" w:val="clear"/>
+        </w:rPr>
+      </w:pPr>
+      <w:r>
+        <w:rPr>
+          <w:rFonts w:ascii="Calibri" w:hAnsi="Calibri" w:cs="Calibri" w:eastAsia="Calibri"/>
+          <w:b/>
+          <w:color w:val="auto"/>
+          <w:spacing w:val="0"/>
+          <w:position w:val="0"/>
+          <w:sz w:val="22"/>
+          <w:shd w:fill="auto" w:val="clear"/>
+        </w:rPr>
         <w:t xml:space="preserve">IS A NEGATE OR IGNORED ABILITY EXAUSTED?</w:t>
       </w:r>
     </w:p>
@@ -1373,6 +1577,82 @@
           <w:shd w:fill="auto" w:val="clear"/>
         </w:rPr>
       </w:pPr>
+      <w:r>
+        <w:rPr>
+          <w:rFonts w:ascii="Calibri" w:hAnsi="Calibri" w:cs="Calibri" w:eastAsia="Calibri"/>
+          <w:b/>
+          <w:color w:val="auto"/>
+          <w:spacing w:val="0"/>
+          <w:position w:val="0"/>
+          <w:sz w:val="22"/>
+          <w:shd w:fill="auto" w:val="clear"/>
+        </w:rPr>
+        <w:t xml:space="preserve">Teleport Immunity </w:t>
+      </w:r>
+      <w:r>
+        <w:rPr>
+          <w:rFonts w:ascii="Calibri" w:hAnsi="Calibri" w:cs="Calibri" w:eastAsia="Calibri"/>
+          <w:color w:val="auto"/>
+          <w:spacing w:val="0"/>
+          <w:position w:val="0"/>
+          <w:sz w:val="22"/>
+          <w:shd w:fill="auto" w:val="clear"/>
+        </w:rPr>
+        <w:t xml:space="preserve">The Turn of teleporting all Actions cast by the teleported character (except the Teleport itself) that are equal to or slower in speed than the Teleport are Negated even if they can not be Negated , and the character is immune to all other effects that would be cast on him during the turn of the Teleportation unless faster or slower than him (before or after the teleport) . </w:t>
+      </w:r>
+    </w:p>
+    <w:p>
+      <w:pPr>
+        <w:spacing w:before="0" w:after="200" w:line="276"/>
+        <w:ind w:right="0" w:left="0" w:firstLine="0"/>
+        <w:jc w:val="left"/>
+        <w:rPr>
+          <w:rFonts w:ascii="Calibri" w:hAnsi="Calibri" w:cs="Calibri" w:eastAsia="Calibri"/>
+          <w:color w:val="auto"/>
+          <w:spacing w:val="0"/>
+          <w:position w:val="0"/>
+          <w:sz w:val="22"/>
+          <w:shd w:fill="auto" w:val="clear"/>
+        </w:rPr>
+      </w:pPr>
+      <w:r>
+        <w:rPr>
+          <w:rFonts w:ascii="Calibri" w:hAnsi="Calibri" w:cs="Calibri" w:eastAsia="Calibri"/>
+          <w:b/>
+          <w:color w:val="auto"/>
+          <w:spacing w:val="0"/>
+          <w:position w:val="0"/>
+          <w:sz w:val="22"/>
+          <w:shd w:fill="auto" w:val="clear"/>
+        </w:rPr>
+        <w:t xml:space="preserve">Other Dimension Disqualifycation </w:t>
+      </w:r>
+      <w:r>
+        <w:rPr>
+          <w:rFonts w:ascii="Calibri" w:hAnsi="Calibri" w:cs="Calibri" w:eastAsia="Calibri"/>
+          <w:color w:val="auto"/>
+          <w:spacing w:val="0"/>
+          <w:position w:val="0"/>
+          <w:sz w:val="22"/>
+          <w:shd w:fill="auto" w:val="clear"/>
+        </w:rPr>
+        <w:t xml:space="preserve">A character who purposfully Teleports to another Dimension and stalls the game for more than 3 Turns after the Teleport , while his opponent has no possible way of accessing that Dimension or winning will be disqualified from a Tournament and will automatically loose that Combat by withdrawl .</w:t>
+      </w:r>
+    </w:p>
+    <w:p>
+      <w:pPr>
+        <w:spacing w:before="0" w:after="200" w:line="276"/>
+        <w:ind w:right="0" w:left="0" w:firstLine="0"/>
+        <w:jc w:val="left"/>
+        <w:rPr>
+          <w:rFonts w:ascii="Calibri" w:hAnsi="Calibri" w:cs="Calibri" w:eastAsia="Calibri"/>
+          <w:color w:val="auto"/>
+          <w:spacing w:val="0"/>
+          <w:position w:val="0"/>
+          <w:sz w:val="22"/>
+          <w:shd w:fill="auto" w:val="clear"/>
+        </w:rPr>
+      </w:pPr>
     </w:p>
     <w:p>
       <w:pPr>
@@ -2064,7 +2344,7 @@
           <w:sz w:val="22"/>
           <w:shd w:fill="auto" w:val="clear"/>
         </w:rPr>
-        <w:t xml:space="preserve">Once you enter a Mode you can not leave it unless specified by its own text,no ability can ,,turn off,, another characters mod.</w:t>
+        <w:t xml:space="preserve">Once you enter a Mode you can not leave it unless specified by its own text,no ability can ,,turn off,, another characters mod. DBZ characters can Leave their modes at the start of any Turn before actions are taken but only if done so willingly . </w:t>
       </w:r>
     </w:p>
     <w:p>
@@ -2346,7 +2626,7 @@
           <w:sz w:val="22"/>
           <w:shd w:fill="auto" w:val="clear"/>
         </w:rPr>
-        <w:t xml:space="preserve">Grappling usually lasts untill the end of the Round it was cast in (unless otherwise specified) , if the Grappler is Stuned , his Concentration Broken , teleported to another Dimension or Killed the Grappled target is instantly freed .</w:t>
+        <w:t xml:space="preserve">Grappling usually lasts untill the end of the Round it was cast in (unless otherwise specified) , if the Grappler is teleported to another Dimension or Killed the Grappled target is instantly freed .</w:t>
       </w:r>
     </w:p>
     <w:p>
@@ -2482,7 +2762,7 @@
           <w:sz w:val="22"/>
           <w:shd w:fill="auto" w:val="clear"/>
         </w:rPr>
-        <w:t xml:space="preserve">Some Attacks such as Grapple attacks and Charged attacks require Concentration , being able to release or maintain an ability after/for x number of turns . If the caster is Stuned , Killed or Teleported into another dimension his concentration is broken and the effect instantly ends.</w:t>
+        <w:t xml:space="preserve">Some Attacks such as Charged attacks require Concentration , being able to release or maintain an ability after/for x number of turns . If the caster is Stuned , Frozen, otherwise rendered unable to act or Killed or Teleported into another dimension his concentration is broken and the effect instantly ends. The Character may take another Action while concentrating but this will break his Concentration unless otherwise specified in the Ability . </w:t>
       </w:r>
     </w:p>
     <w:p>
@@ -3061,7 +3341,7 @@
           <w:sz w:val="22"/>
           <w:shd w:fill="auto" w:val="clear"/>
         </w:rPr>
-        <w:t xml:space="preserve">Counter abilities have the advantage in speed over any other ability they counter if they have equal or above Speed Rating to them . </w:t>
+        <w:t xml:space="preserve">Counter abilities have the advantage in speed over any other ability they counter if they have equal or above Speed Rating to them ignoring the speed bonus of Stuns (+0,5) . </w:t>
       </w:r>
     </w:p>
     <w:p>
@@ -3658,16 +3938,6 @@
         <w:ind w:right="0" w:left="0" w:firstLine="0"/>
         <w:jc w:val="left"/>
         <w:rPr>
-          <w:rFonts w:ascii="Calibri" w:hAnsi="Calibri" w:cs="Calibri" w:eastAsia="Calibri"/>
-          <w:color w:val="auto"/>
-          <w:spacing w:val="0"/>
-          <w:position w:val="0"/>
-          <w:sz w:val="22"/>
-          <w:shd w:fill="auto" w:val="clear"/>
-        </w:rPr>
-      </w:pPr>
-      <w:r>
-        <w:rPr>
           <w:rFonts w:ascii="Times New Roman" w:hAnsi="Times New Roman" w:cs="Times New Roman" w:eastAsia="Times New Roman"/>
           <w:color w:val="auto"/>
           <w:spacing w:val="0"/>
@@ -3675,11 +3945,73 @@
           <w:sz w:val="24"/>
           <w:shd w:fill="auto" w:val="clear"/>
         </w:rPr>
+      </w:pPr>
+      <w:r>
+        <w:rPr>
+          <w:rFonts w:ascii="Times New Roman" w:hAnsi="Times New Roman" w:cs="Times New Roman" w:eastAsia="Times New Roman"/>
+          <w:color w:val="auto"/>
+          <w:spacing w:val="0"/>
+          <w:position w:val="0"/>
+          <w:sz w:val="24"/>
+          <w:shd w:fill="auto" w:val="clear"/>
+        </w:rPr>
         <w:t xml:space="preserve">* Some stands are not Servants in game , but are attacks , shield abilities etc , such abilities and all abilities cast by stands are Invisible to all non-Stand users and all those who do not posses Stealth detection (see Invisible beings) *</w:t>
       </w:r>
     </w:p>
     <w:p>
       <w:pPr>
+        <w:spacing w:before="100" w:after="100" w:line="240"/>
+        <w:ind w:right="0" w:left="0" w:firstLine="0"/>
+        <w:jc w:val="left"/>
+        <w:rPr>
+          <w:rFonts w:ascii="Times New Roman" w:hAnsi="Times New Roman" w:cs="Times New Roman" w:eastAsia="Times New Roman"/>
+          <w:color w:val="auto"/>
+          <w:spacing w:val="0"/>
+          <w:position w:val="0"/>
+          <w:sz w:val="24"/>
+          <w:shd w:fill="auto" w:val="clear"/>
+        </w:rPr>
+      </w:pPr>
+      <w:r>
+        <w:rPr>
+          <w:rFonts w:ascii="Times New Roman" w:hAnsi="Times New Roman" w:cs="Times New Roman" w:eastAsia="Times New Roman"/>
+          <w:color w:val="auto"/>
+          <w:spacing w:val="0"/>
+          <w:position w:val="0"/>
+          <w:sz w:val="24"/>
+          <w:shd w:fill="auto" w:val="clear"/>
+        </w:rPr>
+        <w:t xml:space="preserve">** Many abilities on Jojo characters are marked with M-Master and S-Stand , if the master has a Stand type Servant it must be summoned for him to cast (S) marked abilities . Only the master may cast (M) marked abilities . If an ability has both the (S) and (M) marks both the Stand and the master may cast it . </w:t>
+      </w:r>
+    </w:p>
+    <w:p>
+      <w:pPr>
+        <w:spacing w:before="100" w:after="100" w:line="240"/>
+        <w:ind w:right="0" w:left="0" w:firstLine="0"/>
+        <w:jc w:val="left"/>
+        <w:rPr>
+          <w:rFonts w:ascii="Calibri" w:hAnsi="Calibri" w:cs="Calibri" w:eastAsia="Calibri"/>
+          <w:color w:val="auto"/>
+          <w:spacing w:val="0"/>
+          <w:position w:val="0"/>
+          <w:sz w:val="22"/>
+          <w:shd w:fill="auto" w:val="clear"/>
+        </w:rPr>
+      </w:pPr>
+      <w:r>
+        <w:rPr>
+          <w:rFonts w:ascii="Times New Roman" w:hAnsi="Times New Roman" w:cs="Times New Roman" w:eastAsia="Times New Roman"/>
+          <w:color w:val="auto"/>
+          <w:spacing w:val="0"/>
+          <w:position w:val="0"/>
+          <w:sz w:val="24"/>
+          <w:shd w:fill="auto" w:val="clear"/>
+        </w:rPr>
+        <w:t xml:space="preserve">*** The Stand user can see through the Stands eyes and vice versa , so if one is Blind and the other is not than they can still target , only if they are both Blind can they not target anyone . </w:t>
+      </w:r>
+    </w:p>
+    <w:p>
+      <w:pPr>
         <w:spacing w:before="0" w:after="200" w:line="276"/>
         <w:ind w:right="0" w:left="0" w:firstLine="0"/>
         <w:jc w:val="left"/>
@@ -3839,6 +4171,157 @@
           <w:sz w:val="22"/>
           <w:shd w:fill="auto" w:val="clear"/>
         </w:rPr>
+        <w:t xml:space="preserve">Attacks and Abilities Given by them (2017)</w:t>
+      </w:r>
+    </w:p>
+    <w:p>
+      <w:pPr>
+        <w:spacing w:before="0" w:after="200" w:line="276"/>
+        <w:ind w:right="0" w:left="0" w:firstLine="0"/>
+        <w:jc w:val="left"/>
+        <w:rPr>
+          <w:rFonts w:ascii="Calibri" w:hAnsi="Calibri" w:cs="Calibri" w:eastAsia="Calibri"/>
+          <w:color w:val="auto"/>
+          <w:spacing w:val="0"/>
+          <w:position w:val="0"/>
+          <w:sz w:val="22"/>
+          <w:shd w:fill="auto" w:val="clear"/>
+        </w:rPr>
+      </w:pPr>
+      <w:r>
+        <w:rPr>
+          <w:rFonts w:ascii="Calibri" w:hAnsi="Calibri" w:cs="Calibri" w:eastAsia="Calibri"/>
+          <w:color w:val="auto"/>
+          <w:spacing w:val="0"/>
+          <w:position w:val="0"/>
+          <w:sz w:val="22"/>
+          <w:shd w:fill="auto" w:val="clear"/>
+        </w:rPr>
+        <w:t xml:space="preserve">If an attack gives a negative effect to another character it is applied only if the attack deals damage (unless the attack deals no damage to beggin with ) , if it applies a positive or negative effect  on yourself (or positive on another) it always takes effect if the Attack is not Negated .</w:t>
+      </w:r>
+    </w:p>
+    <w:p>
+      <w:pPr>
+        <w:spacing w:before="0" w:after="200" w:line="276"/>
+        <w:ind w:right="0" w:left="0" w:firstLine="0"/>
+        <w:jc w:val="left"/>
+        <w:rPr>
+          <w:rFonts w:ascii="Calibri" w:hAnsi="Calibri" w:cs="Calibri" w:eastAsia="Calibri"/>
+          <w:color w:val="auto"/>
+          <w:spacing w:val="0"/>
+          <w:position w:val="0"/>
+          <w:sz w:val="22"/>
+          <w:shd w:fill="auto" w:val="clear"/>
+        </w:rPr>
+      </w:pPr>
+    </w:p>
+    <w:p>
+      <w:pPr>
+        <w:spacing w:before="0" w:after="200" w:line="276"/>
+        <w:ind w:right="0" w:left="0" w:firstLine="0"/>
+        <w:jc w:val="left"/>
+        <w:rPr>
+          <w:rFonts w:ascii="Calibri" w:hAnsi="Calibri" w:cs="Calibri" w:eastAsia="Calibri"/>
+          <w:color w:val="auto"/>
+          <w:spacing w:val="0"/>
+          <w:position w:val="0"/>
+          <w:sz w:val="22"/>
+          <w:shd w:fill="auto" w:val="clear"/>
+        </w:rPr>
+      </w:pPr>
+      <w:r>
+        <w:rPr>
+          <w:rFonts w:ascii="Calibri" w:hAnsi="Calibri" w:cs="Calibri" w:eastAsia="Calibri"/>
+          <w:b/>
+          <w:color w:val="auto"/>
+          <w:spacing w:val="0"/>
+          <w:position w:val="0"/>
+          <w:sz w:val="22"/>
+          <w:shd w:fill="auto" w:val="clear"/>
+        </w:rPr>
+        <w:t xml:space="preserve">Attacks that give Flying</w:t>
+      </w:r>
+    </w:p>
+    <w:p>
+      <w:pPr>
+        <w:spacing w:before="0" w:after="200" w:line="276"/>
+        <w:ind w:right="0" w:left="0" w:firstLine="0"/>
+        <w:jc w:val="left"/>
+        <w:rPr>
+          <w:rFonts w:ascii="Calibri" w:hAnsi="Calibri" w:cs="Calibri" w:eastAsia="Calibri"/>
+          <w:color w:val="auto"/>
+          <w:spacing w:val="0"/>
+          <w:position w:val="0"/>
+          <w:sz w:val="22"/>
+          <w:shd w:fill="auto" w:val="clear"/>
+        </w:rPr>
+      </w:pPr>
+      <w:r>
+        <w:rPr>
+          <w:rFonts w:ascii="Calibri" w:hAnsi="Calibri" w:cs="Calibri" w:eastAsia="Calibri"/>
+          <w:color w:val="auto"/>
+          <w:spacing w:val="0"/>
+          <w:position w:val="0"/>
+          <w:sz w:val="22"/>
+          <w:shd w:fill="auto" w:val="clear"/>
+        </w:rPr>
+        <w:t xml:space="preserve">Attacks that give Flying may not just give you Flying without you making the attack , thus a Melee attack that gives Flying may not be used to dodge other melee attacks with Flying unless you target and attack a Flying enemy .</w:t>
+      </w:r>
+    </w:p>
+    <w:p>
+      <w:pPr>
+        <w:spacing w:before="0" w:after="200" w:line="276"/>
+        <w:ind w:right="0" w:left="0" w:firstLine="0"/>
+        <w:jc w:val="left"/>
+        <w:rPr>
+          <w:rFonts w:ascii="Calibri" w:hAnsi="Calibri" w:cs="Calibri" w:eastAsia="Calibri"/>
+          <w:color w:val="auto"/>
+          <w:spacing w:val="0"/>
+          <w:position w:val="0"/>
+          <w:sz w:val="22"/>
+          <w:shd w:fill="auto" w:val="clear"/>
+        </w:rPr>
+      </w:pPr>
+    </w:p>
+    <w:p>
+      <w:pPr>
+        <w:spacing w:before="0" w:after="200" w:line="276"/>
+        <w:ind w:right="0" w:left="0" w:firstLine="0"/>
+        <w:jc w:val="left"/>
+        <w:rPr>
+          <w:rFonts w:ascii="Calibri" w:hAnsi="Calibri" w:cs="Calibri" w:eastAsia="Calibri"/>
+          <w:color w:val="auto"/>
+          <w:spacing w:val="0"/>
+          <w:position w:val="0"/>
+          <w:sz w:val="22"/>
+          <w:shd w:fill="auto" w:val="clear"/>
+        </w:rPr>
+      </w:pPr>
+    </w:p>
+    <w:p>
+      <w:pPr>
+        <w:spacing w:before="0" w:after="200" w:line="276"/>
+        <w:ind w:right="0" w:left="0" w:firstLine="0"/>
+        <w:jc w:val="left"/>
+        <w:rPr>
+          <w:rFonts w:ascii="Calibri" w:hAnsi="Calibri" w:cs="Calibri" w:eastAsia="Calibri"/>
+          <w:color w:val="auto"/>
+          <w:spacing w:val="0"/>
+          <w:position w:val="0"/>
+          <w:sz w:val="22"/>
+          <w:shd w:fill="auto" w:val="clear"/>
+        </w:rPr>
+      </w:pPr>
+      <w:r>
+        <w:rPr>
+          <w:rFonts w:ascii="Calibri" w:hAnsi="Calibri" w:cs="Calibri" w:eastAsia="Calibri"/>
+          <w:b/>
+          <w:color w:val="auto"/>
+          <w:spacing w:val="0"/>
+          <w:position w:val="0"/>
+          <w:sz w:val="22"/>
+          <w:shd w:fill="auto" w:val="clear"/>
+        </w:rPr>
         <w:t xml:space="preserve">Special Types of Heroes -</w:t>
       </w:r>
     </w:p>
@@ -4513,6 +4996,720 @@
           <w:shd w:fill="auto" w:val="clear"/>
         </w:rPr>
         <w:t xml:space="preserve">A Trap , Spell or Active Monster effect is always considered faster than non-Yugioh abilities , if several Yugioh ones are present the last one aways takes effect first in that order. If a monster needs to attack to activate its effect its effect is applied after the attack , which is just a regular Servant attack slower than all other abilities.</w:t>
+      </w:r>
+    </w:p>
+    <w:p>
+      <w:pPr>
+        <w:spacing w:before="0" w:after="200" w:line="276"/>
+        <w:ind w:right="0" w:left="0" w:firstLine="0"/>
+        <w:jc w:val="left"/>
+        <w:rPr>
+          <w:rFonts w:ascii="Calibri" w:hAnsi="Calibri" w:cs="Calibri" w:eastAsia="Calibri"/>
+          <w:color w:val="auto"/>
+          <w:spacing w:val="0"/>
+          <w:position w:val="0"/>
+          <w:sz w:val="22"/>
+          <w:shd w:fill="auto" w:val="clear"/>
+        </w:rPr>
+      </w:pPr>
+    </w:p>
+    <w:p>
+      <w:pPr>
+        <w:spacing w:before="0" w:after="200" w:line="276"/>
+        <w:ind w:right="0" w:left="0" w:firstLine="0"/>
+        <w:jc w:val="left"/>
+        <w:rPr>
+          <w:rFonts w:ascii="Calibri" w:hAnsi="Calibri" w:cs="Calibri" w:eastAsia="Calibri"/>
+          <w:color w:val="auto"/>
+          <w:spacing w:val="0"/>
+          <w:position w:val="0"/>
+          <w:sz w:val="22"/>
+          <w:shd w:fill="auto" w:val="clear"/>
+        </w:rPr>
+      </w:pPr>
+      <w:r>
+        <w:rPr>
+          <w:rFonts w:ascii="Calibri" w:hAnsi="Calibri" w:cs="Calibri" w:eastAsia="Calibri"/>
+          <w:b/>
+          <w:color w:val="auto"/>
+          <w:spacing w:val="0"/>
+          <w:position w:val="0"/>
+          <w:sz w:val="22"/>
+          <w:shd w:fill="auto" w:val="clear"/>
+        </w:rPr>
+        <w:t xml:space="preserve">Abilities and effects that force you to take an Action in the next Round of combat</w:t>
+      </w:r>
+    </w:p>
+    <w:p>
+      <w:pPr>
+        <w:spacing w:before="0" w:after="200" w:line="276"/>
+        <w:ind w:right="0" w:left="0" w:firstLine="0"/>
+        <w:jc w:val="left"/>
+        <w:rPr>
+          <w:rFonts w:ascii="Calibri" w:hAnsi="Calibri" w:cs="Calibri" w:eastAsia="Calibri"/>
+          <w:color w:val="auto"/>
+          <w:spacing w:val="0"/>
+          <w:position w:val="0"/>
+          <w:sz w:val="22"/>
+          <w:shd w:fill="auto" w:val="clear"/>
+        </w:rPr>
+      </w:pPr>
+      <w:r>
+        <w:rPr>
+          <w:rFonts w:ascii="Calibri" w:hAnsi="Calibri" w:cs="Calibri" w:eastAsia="Calibri"/>
+          <w:color w:val="auto"/>
+          <w:spacing w:val="0"/>
+          <w:position w:val="0"/>
+          <w:sz w:val="22"/>
+          <w:shd w:fill="auto" w:val="clear"/>
+        </w:rPr>
+        <w:t xml:space="preserve">Such abilities if they use the same Abilitys Action (and not another Ability) are Exausted in that Round after use , as well as they were in the previous Round . One can not simply choose not to follow through with them , unless specified in the text , Surprise ! can not be used to change this as well as other abilities can not, </w:t>
+      </w:r>
+    </w:p>
+    <w:p>
+      <w:pPr>
+        <w:spacing w:before="0" w:after="200" w:line="276"/>
+        <w:ind w:right="0" w:left="0" w:firstLine="0"/>
+        <w:jc w:val="left"/>
+        <w:rPr>
+          <w:rFonts w:ascii="Calibri" w:hAnsi="Calibri" w:cs="Calibri" w:eastAsia="Calibri"/>
+          <w:color w:val="auto"/>
+          <w:spacing w:val="0"/>
+          <w:position w:val="0"/>
+          <w:sz w:val="22"/>
+          <w:shd w:fill="auto" w:val="clear"/>
+        </w:rPr>
+      </w:pPr>
+      <w:r>
+        <w:rPr>
+          <w:rFonts w:ascii="Calibri" w:hAnsi="Calibri" w:cs="Calibri" w:eastAsia="Calibri"/>
+          <w:color w:val="auto"/>
+          <w:spacing w:val="0"/>
+          <w:position w:val="0"/>
+          <w:sz w:val="22"/>
+          <w:shd w:fill="auto" w:val="clear"/>
+        </w:rPr>
+        <w:t xml:space="preserve">*Abilities that do something at the start of the next Turn before Actions are taken do not apply to this .</w:t>
+      </w:r>
+    </w:p>
+    <w:p>
+      <w:pPr>
+        <w:spacing w:before="0" w:after="200" w:line="276"/>
+        <w:ind w:right="0" w:left="0" w:firstLine="0"/>
+        <w:jc w:val="left"/>
+        <w:rPr>
+          <w:rFonts w:ascii="Calibri" w:hAnsi="Calibri" w:cs="Calibri" w:eastAsia="Calibri"/>
+          <w:color w:val="auto"/>
+          <w:spacing w:val="0"/>
+          <w:position w:val="0"/>
+          <w:sz w:val="22"/>
+          <w:shd w:fill="auto" w:val="clear"/>
+        </w:rPr>
+      </w:pPr>
+      <w:r>
+        <w:rPr>
+          <w:rFonts w:ascii="Calibri" w:hAnsi="Calibri" w:cs="Calibri" w:eastAsia="Calibri"/>
+          <w:color w:val="auto"/>
+          <w:spacing w:val="0"/>
+          <w:position w:val="0"/>
+          <w:sz w:val="22"/>
+          <w:shd w:fill="auto" w:val="clear"/>
+        </w:rPr>
+        <w:t xml:space="preserve">Predicting in the future  resolving the effect of an Action that continues in the next Turn , the user of such an Ability must not lie and must say the name of the cast Ability and in which stage of casting it will be at the predicet turn(s) , the Prediction MUST come to pass so the Ability that causes an Action in the next Round must be used a Turn and Round prior to the predicted Turn in order for the Prediction to come to pass !</w:t>
+      </w:r>
+    </w:p>
+    <w:p>
+      <w:pPr>
+        <w:spacing w:before="0" w:after="200" w:line="276"/>
+        <w:ind w:right="0" w:left="0" w:firstLine="0"/>
+        <w:jc w:val="left"/>
+        <w:rPr>
+          <w:rFonts w:ascii="Calibri" w:hAnsi="Calibri" w:cs="Calibri" w:eastAsia="Calibri"/>
+          <w:color w:val="auto"/>
+          <w:spacing w:val="0"/>
+          <w:position w:val="0"/>
+          <w:sz w:val="22"/>
+          <w:shd w:fill="auto" w:val="clear"/>
+        </w:rPr>
+      </w:pPr>
+      <w:r>
+        <w:rPr>
+          <w:rFonts w:ascii="Calibri" w:hAnsi="Calibri" w:cs="Calibri" w:eastAsia="Calibri"/>
+          <w:color w:val="auto"/>
+          <w:spacing w:val="0"/>
+          <w:position w:val="0"/>
+          <w:sz w:val="22"/>
+          <w:shd w:fill="auto" w:val="clear"/>
+        </w:rPr>
+        <w:t xml:space="preserve">*Round and Turn are pandams when appropriate in the above text</w:t>
+      </w:r>
+    </w:p>
+    <w:p>
+      <w:pPr>
+        <w:spacing w:before="0" w:after="200" w:line="276"/>
+        <w:ind w:right="0" w:left="0" w:firstLine="0"/>
+        <w:jc w:val="left"/>
+        <w:rPr>
+          <w:rFonts w:ascii="Calibri" w:hAnsi="Calibri" w:cs="Calibri" w:eastAsia="Calibri"/>
+          <w:color w:val="auto"/>
+          <w:spacing w:val="0"/>
+          <w:position w:val="0"/>
+          <w:sz w:val="22"/>
+          <w:shd w:fill="auto" w:val="clear"/>
+        </w:rPr>
+      </w:pPr>
+      <w:r>
+        <w:rPr>
+          <w:rFonts w:ascii="Calibri" w:hAnsi="Calibri" w:cs="Calibri" w:eastAsia="Calibri"/>
+          <w:color w:val="auto"/>
+          <w:spacing w:val="0"/>
+          <w:position w:val="0"/>
+          <w:sz w:val="22"/>
+          <w:shd w:fill="auto" w:val="clear"/>
+        </w:rPr>
+        <w:t xml:space="preserve">The Turn the effect of such Abilities are realised ARE counted towards a combo in an Ultimate (so a delayed Action Ability is cast in Round 1 Turn 3 , but takes effect in Round 2 Turn 1 is counted towards a Combo for an Ultimate in Round 2 (and Round 1 if possible) )  .</w:t>
+      </w:r>
+    </w:p>
+    <w:p>
+      <w:pPr>
+        <w:spacing w:before="0" w:after="200" w:line="276"/>
+        <w:ind w:right="0" w:left="0" w:firstLine="0"/>
+        <w:jc w:val="left"/>
+        <w:rPr>
+          <w:rFonts w:ascii="Calibri" w:hAnsi="Calibri" w:cs="Calibri" w:eastAsia="Calibri"/>
+          <w:color w:val="auto"/>
+          <w:spacing w:val="0"/>
+          <w:position w:val="0"/>
+          <w:sz w:val="22"/>
+          <w:shd w:fill="auto" w:val="clear"/>
+        </w:rPr>
+      </w:pPr>
+    </w:p>
+    <w:p>
+      <w:pPr>
+        <w:spacing w:before="0" w:after="200" w:line="276"/>
+        <w:ind w:right="0" w:left="0" w:firstLine="0"/>
+        <w:jc w:val="left"/>
+        <w:rPr>
+          <w:rFonts w:ascii="Calibri" w:hAnsi="Calibri" w:cs="Calibri" w:eastAsia="Calibri"/>
+          <w:color w:val="auto"/>
+          <w:spacing w:val="0"/>
+          <w:position w:val="0"/>
+          <w:sz w:val="22"/>
+          <w:shd w:fill="auto" w:val="clear"/>
+        </w:rPr>
+      </w:pPr>
+      <w:r>
+        <w:rPr>
+          <w:rFonts w:ascii="Calibri" w:hAnsi="Calibri" w:cs="Calibri" w:eastAsia="Calibri"/>
+          <w:b/>
+          <w:color w:val="auto"/>
+          <w:spacing w:val="0"/>
+          <w:position w:val="0"/>
+          <w:sz w:val="22"/>
+          <w:shd w:fill="auto" w:val="clear"/>
+        </w:rPr>
+        <w:t xml:space="preserve">Permanent Invisibility</w:t>
+      </w:r>
+    </w:p>
+    <w:p>
+      <w:pPr>
+        <w:spacing w:before="0" w:after="200" w:line="276"/>
+        <w:ind w:right="0" w:left="0" w:firstLine="0"/>
+        <w:jc w:val="left"/>
+        <w:rPr>
+          <w:rFonts w:ascii="Calibri" w:hAnsi="Calibri" w:cs="Calibri" w:eastAsia="Calibri"/>
+          <w:color w:val="auto"/>
+          <w:spacing w:val="0"/>
+          <w:position w:val="0"/>
+          <w:sz w:val="22"/>
+          <w:shd w:fill="auto" w:val="clear"/>
+        </w:rPr>
+      </w:pPr>
+      <w:r>
+        <w:rPr>
+          <w:rFonts w:ascii="Calibri" w:hAnsi="Calibri" w:cs="Calibri" w:eastAsia="Calibri"/>
+          <w:color w:val="auto"/>
+          <w:spacing w:val="0"/>
+          <w:position w:val="0"/>
+          <w:sz w:val="22"/>
+          <w:shd w:fill="auto" w:val="clear"/>
+        </w:rPr>
+        <w:t xml:space="preserve">Permanently Invisible beings can not be forced to become visible by any means ! (but Invisible beings can target them normally) , unless the Ability that gives them Permanent Invisibility is Sealed and able to be Sealed . </w:t>
+      </w:r>
+    </w:p>
+    <w:p>
+      <w:pPr>
+        <w:spacing w:before="0" w:after="200" w:line="276"/>
+        <w:ind w:right="0" w:left="0" w:firstLine="0"/>
+        <w:jc w:val="left"/>
+        <w:rPr>
+          <w:rFonts w:ascii="Calibri" w:hAnsi="Calibri" w:cs="Calibri" w:eastAsia="Calibri"/>
+          <w:color w:val="auto"/>
+          <w:spacing w:val="0"/>
+          <w:position w:val="0"/>
+          <w:sz w:val="22"/>
+          <w:shd w:fill="auto" w:val="clear"/>
+        </w:rPr>
+      </w:pPr>
+      <w:r>
+        <w:rPr>
+          <w:rFonts w:ascii="Calibri" w:hAnsi="Calibri" w:cs="Calibri" w:eastAsia="Calibri"/>
+          <w:color w:val="auto"/>
+          <w:spacing w:val="0"/>
+          <w:position w:val="0"/>
+          <w:sz w:val="22"/>
+          <w:shd w:fill="auto" w:val="clear"/>
+        </w:rPr>
+        <w:t xml:space="preserve">Attacks made by Permanently Invisible beings (while they are such) are also always considered Invisible , unlike normall attacks from Invisibility which are considered Visible when used. </w:t>
+      </w:r>
+    </w:p>
+    <w:p>
+      <w:pPr>
+        <w:spacing w:before="100" w:after="100" w:line="240"/>
+        <w:ind w:right="0" w:left="0" w:firstLine="0"/>
+        <w:jc w:val="left"/>
+        <w:rPr>
+          <w:rFonts w:ascii="Times New Roman" w:hAnsi="Times New Roman" w:cs="Times New Roman" w:eastAsia="Times New Roman"/>
+          <w:color w:val="auto"/>
+          <w:spacing w:val="0"/>
+          <w:position w:val="0"/>
+          <w:sz w:val="24"/>
+          <w:shd w:fill="auto" w:val="clear"/>
+        </w:rPr>
+      </w:pPr>
+      <w:r>
+        <w:rPr>
+          <w:rFonts w:ascii="Times New Roman" w:hAnsi="Times New Roman" w:cs="Times New Roman" w:eastAsia="Times New Roman"/>
+          <w:color w:val="auto"/>
+          <w:spacing w:val="0"/>
+          <w:position w:val="0"/>
+          <w:sz w:val="24"/>
+          <w:shd w:fill="auto" w:val="clear"/>
+        </w:rPr>
+        <w:t xml:space="preserve">- Those who see Invisible beings see Invisible attacks </w:t>
+      </w:r>
+    </w:p>
+    <w:p>
+      <w:pPr>
+        <w:spacing w:before="100" w:after="100" w:line="240"/>
+        <w:ind w:right="0" w:left="0" w:firstLine="0"/>
+        <w:jc w:val="left"/>
+        <w:rPr>
+          <w:rFonts w:ascii="Times New Roman" w:hAnsi="Times New Roman" w:cs="Times New Roman" w:eastAsia="Times New Roman"/>
+          <w:color w:val="auto"/>
+          <w:spacing w:val="0"/>
+          <w:position w:val="0"/>
+          <w:sz w:val="24"/>
+          <w:shd w:fill="auto" w:val="clear"/>
+        </w:rPr>
+      </w:pPr>
+      <w:r>
+        <w:rPr>
+          <w:rFonts w:ascii="Times New Roman" w:hAnsi="Times New Roman" w:cs="Times New Roman" w:eastAsia="Times New Roman"/>
+          <w:color w:val="auto"/>
+          <w:spacing w:val="0"/>
+          <w:position w:val="0"/>
+          <w:sz w:val="24"/>
+          <w:shd w:fill="auto" w:val="clear"/>
+        </w:rPr>
+        <w:t xml:space="preserve">- If a being Attacks and remains in Stealth by any means during and after the Attack , that Attack is also Invisible</w:t>
+      </w:r>
+    </w:p>
+    <w:p>
+      <w:pPr>
+        <w:spacing w:before="100" w:after="100" w:line="240"/>
+        <w:ind w:right="0" w:left="0" w:firstLine="0"/>
+        <w:jc w:val="left"/>
+        <w:rPr>
+          <w:rFonts w:ascii="Times New Roman" w:hAnsi="Times New Roman" w:cs="Times New Roman" w:eastAsia="Times New Roman"/>
+          <w:color w:val="auto"/>
+          <w:spacing w:val="0"/>
+          <w:position w:val="0"/>
+          <w:sz w:val="24"/>
+          <w:shd w:fill="auto" w:val="clear"/>
+        </w:rPr>
+      </w:pPr>
+    </w:p>
+    <w:p>
+      <w:pPr>
+        <w:spacing w:before="100" w:after="100" w:line="240"/>
+        <w:ind w:right="0" w:left="0" w:firstLine="0"/>
+        <w:jc w:val="left"/>
+        <w:rPr>
+          <w:rFonts w:ascii="Times New Roman" w:hAnsi="Times New Roman" w:cs="Times New Roman" w:eastAsia="Times New Roman"/>
+          <w:color w:val="auto"/>
+          <w:spacing w:val="0"/>
+          <w:position w:val="0"/>
+          <w:sz w:val="24"/>
+          <w:shd w:fill="auto" w:val="clear"/>
+        </w:rPr>
+      </w:pPr>
+      <w:r>
+        <w:rPr>
+          <w:rFonts w:ascii="Times New Roman" w:hAnsi="Times New Roman" w:cs="Times New Roman" w:eastAsia="Times New Roman"/>
+          <w:b/>
+          <w:color w:val="auto"/>
+          <w:spacing w:val="0"/>
+          <w:position w:val="0"/>
+          <w:sz w:val="24"/>
+          <w:shd w:fill="auto" w:val="clear"/>
+        </w:rPr>
+        <w:t xml:space="preserve">Targeting Invisible Creatures Masters and Servants (2019)</w:t>
+      </w:r>
+    </w:p>
+    <w:p>
+      <w:pPr>
+        <w:spacing w:before="100" w:after="100" w:line="240"/>
+        <w:ind w:right="0" w:left="0" w:firstLine="0"/>
+        <w:jc w:val="left"/>
+        <w:rPr>
+          <w:rFonts w:ascii="Times New Roman" w:hAnsi="Times New Roman" w:cs="Times New Roman" w:eastAsia="Times New Roman"/>
+          <w:color w:val="auto"/>
+          <w:spacing w:val="0"/>
+          <w:position w:val="0"/>
+          <w:sz w:val="24"/>
+          <w:shd w:fill="auto" w:val="clear"/>
+        </w:rPr>
+      </w:pPr>
+      <w:r>
+        <w:rPr>
+          <w:rFonts w:ascii="Times New Roman" w:hAnsi="Times New Roman" w:cs="Times New Roman" w:eastAsia="Times New Roman"/>
+          <w:color w:val="auto"/>
+          <w:spacing w:val="0"/>
+          <w:position w:val="0"/>
+          <w:sz w:val="24"/>
+          <w:shd w:fill="auto" w:val="clear"/>
+        </w:rPr>
+        <w:t xml:space="preserve">If the Master can see and target Invisible beings , the Servants can not unless they too have such an Ability , except Stand Servants who can target the same as their Masters . Masters may not target Invisible beings if their Servants can without their own ability , unless they are Stand Servants </w:t>
+      </w:r>
+    </w:p>
+    <w:p>
+      <w:pPr>
+        <w:spacing w:before="100" w:after="100" w:line="240"/>
+        <w:ind w:right="0" w:left="0" w:firstLine="0"/>
+        <w:jc w:val="left"/>
+        <w:rPr>
+          <w:rFonts w:ascii="Times New Roman" w:hAnsi="Times New Roman" w:cs="Times New Roman" w:eastAsia="Times New Roman"/>
+          <w:color w:val="auto"/>
+          <w:spacing w:val="0"/>
+          <w:position w:val="0"/>
+          <w:sz w:val="24"/>
+          <w:shd w:fill="auto" w:val="clear"/>
+        </w:rPr>
+      </w:pPr>
+    </w:p>
+    <w:p>
+      <w:pPr>
+        <w:spacing w:before="100" w:after="100" w:line="240"/>
+        <w:ind w:right="0" w:left="0" w:firstLine="0"/>
+        <w:jc w:val="left"/>
+        <w:rPr>
+          <w:rFonts w:ascii="Times New Roman" w:hAnsi="Times New Roman" w:cs="Times New Roman" w:eastAsia="Times New Roman"/>
+          <w:color w:val="auto"/>
+          <w:spacing w:val="0"/>
+          <w:position w:val="0"/>
+          <w:sz w:val="24"/>
+          <w:shd w:fill="auto" w:val="clear"/>
+        </w:rPr>
+      </w:pPr>
+      <w:r>
+        <w:rPr>
+          <w:rFonts w:ascii="Times New Roman" w:hAnsi="Times New Roman" w:cs="Times New Roman" w:eastAsia="Times New Roman"/>
+          <w:b/>
+          <w:color w:val="auto"/>
+          <w:spacing w:val="0"/>
+          <w:position w:val="0"/>
+          <w:sz w:val="24"/>
+          <w:shd w:fill="auto" w:val="clear"/>
+        </w:rPr>
+        <w:t xml:space="preserve">Exausting Abilities via effect</w:t>
+      </w:r>
+    </w:p>
+    <w:p>
+      <w:pPr>
+        <w:spacing w:before="100" w:after="100" w:line="240"/>
+        <w:ind w:right="0" w:left="0" w:firstLine="0"/>
+        <w:jc w:val="left"/>
+        <w:rPr>
+          <w:rFonts w:ascii="Times New Roman" w:hAnsi="Times New Roman" w:cs="Times New Roman" w:eastAsia="Times New Roman"/>
+          <w:color w:val="auto"/>
+          <w:spacing w:val="0"/>
+          <w:position w:val="0"/>
+          <w:sz w:val="24"/>
+          <w:shd w:fill="auto" w:val="clear"/>
+        </w:rPr>
+      </w:pPr>
+      <w:r>
+        <w:rPr>
+          <w:rFonts w:ascii="Times New Roman" w:hAnsi="Times New Roman" w:cs="Times New Roman" w:eastAsia="Times New Roman"/>
+          <w:color w:val="auto"/>
+          <w:spacing w:val="0"/>
+          <w:position w:val="0"/>
+          <w:sz w:val="24"/>
+          <w:shd w:fill="auto" w:val="clear"/>
+        </w:rPr>
+        <w:t xml:space="preserve">If an effect makes an Ability Exausted and is faster than it in the same Turn , the Ability will not be used that Turn is skipped for the user . </w:t>
+      </w:r>
+    </w:p>
+    <w:p>
+      <w:pPr>
+        <w:spacing w:before="100" w:after="100" w:line="240"/>
+        <w:ind w:right="0" w:left="0" w:firstLine="0"/>
+        <w:jc w:val="left"/>
+        <w:rPr>
+          <w:rFonts w:ascii="Times New Roman" w:hAnsi="Times New Roman" w:cs="Times New Roman" w:eastAsia="Times New Roman"/>
+          <w:color w:val="auto"/>
+          <w:spacing w:val="0"/>
+          <w:position w:val="0"/>
+          <w:sz w:val="24"/>
+          <w:shd w:fill="auto" w:val="clear"/>
+        </w:rPr>
+      </w:pPr>
+      <w:r>
+        <w:rPr>
+          <w:rFonts w:ascii="Times New Roman" w:hAnsi="Times New Roman" w:cs="Times New Roman" w:eastAsia="Times New Roman"/>
+          <w:color w:val="auto"/>
+          <w:spacing w:val="0"/>
+          <w:position w:val="0"/>
+          <w:sz w:val="24"/>
+          <w:shd w:fill="auto" w:val="clear"/>
+        </w:rPr>
+        <w:t xml:space="preserve">Exausting an ability which has a prolonged effect in the next Turn that forces an Action has no practical effect , it will be Exausted but its Action will carry on as normall . </w:t>
+      </w:r>
+    </w:p>
+    <w:p>
+      <w:pPr>
+        <w:spacing w:before="100" w:after="100" w:line="240"/>
+        <w:ind w:right="0" w:left="0" w:firstLine="0"/>
+        <w:jc w:val="left"/>
+        <w:rPr>
+          <w:rFonts w:ascii="Times New Roman" w:hAnsi="Times New Roman" w:cs="Times New Roman" w:eastAsia="Times New Roman"/>
+          <w:color w:val="auto"/>
+          <w:spacing w:val="0"/>
+          <w:position w:val="0"/>
+          <w:sz w:val="24"/>
+          <w:shd w:fill="auto" w:val="clear"/>
+        </w:rPr>
+      </w:pPr>
+    </w:p>
+    <w:p>
+      <w:pPr>
+        <w:spacing w:before="100" w:after="100" w:line="240"/>
+        <w:ind w:right="0" w:left="0" w:firstLine="0"/>
+        <w:jc w:val="left"/>
+        <w:rPr>
+          <w:rFonts w:ascii="Times New Roman" w:hAnsi="Times New Roman" w:cs="Times New Roman" w:eastAsia="Times New Roman"/>
+          <w:color w:val="auto"/>
+          <w:spacing w:val="0"/>
+          <w:position w:val="0"/>
+          <w:sz w:val="24"/>
+          <w:shd w:fill="auto" w:val="clear"/>
+        </w:rPr>
+      </w:pPr>
+      <w:r>
+        <w:rPr>
+          <w:rFonts w:ascii="Times New Roman" w:hAnsi="Times New Roman" w:cs="Times New Roman" w:eastAsia="Times New Roman"/>
+          <w:b/>
+          <w:color w:val="auto"/>
+          <w:spacing w:val="0"/>
+          <w:position w:val="0"/>
+          <w:sz w:val="24"/>
+          <w:shd w:fill="auto" w:val="clear"/>
+        </w:rPr>
+        <w:t xml:space="preserve">States (2015)</w:t>
+      </w:r>
+    </w:p>
+    <w:p>
+      <w:pPr>
+        <w:spacing w:before="100" w:after="100" w:line="240"/>
+        <w:ind w:right="0" w:left="0" w:firstLine="0"/>
+        <w:jc w:val="left"/>
+        <w:rPr>
+          <w:rFonts w:ascii="Times New Roman" w:hAnsi="Times New Roman" w:cs="Times New Roman" w:eastAsia="Times New Roman"/>
+          <w:color w:val="auto"/>
+          <w:spacing w:val="0"/>
+          <w:position w:val="0"/>
+          <w:sz w:val="24"/>
+          <w:shd w:fill="auto" w:val="clear"/>
+        </w:rPr>
+      </w:pPr>
+      <w:r>
+        <w:rPr>
+          <w:rFonts w:ascii="Times New Roman" w:hAnsi="Times New Roman" w:cs="Times New Roman" w:eastAsia="Times New Roman"/>
+          <w:color w:val="auto"/>
+          <w:spacing w:val="0"/>
+          <w:position w:val="0"/>
+          <w:sz w:val="24"/>
+          <w:shd w:fill="auto" w:val="clear"/>
+        </w:rPr>
+        <w:t xml:space="preserve">Are Flying , Stuned , Frozen etc... They are not Stacks but behave simmilarilly , they can not be removed by Abilities that remove Stacks and are unaffeceted by abilities that effect Stacks.</w:t>
+      </w:r>
+    </w:p>
+    <w:p>
+      <w:pPr>
+        <w:spacing w:before="100" w:after="100" w:line="240"/>
+        <w:ind w:right="0" w:left="0" w:firstLine="0"/>
+        <w:jc w:val="left"/>
+        <w:rPr>
+          <w:rFonts w:ascii="Times New Roman" w:hAnsi="Times New Roman" w:cs="Times New Roman" w:eastAsia="Times New Roman"/>
+          <w:color w:val="auto"/>
+          <w:spacing w:val="0"/>
+          <w:position w:val="0"/>
+          <w:sz w:val="24"/>
+          <w:shd w:fill="auto" w:val="clear"/>
+        </w:rPr>
+      </w:pPr>
+    </w:p>
+    <w:p>
+      <w:pPr>
+        <w:spacing w:before="100" w:after="100" w:line="240"/>
+        <w:ind w:right="0" w:left="0" w:firstLine="0"/>
+        <w:jc w:val="left"/>
+        <w:rPr>
+          <w:rFonts w:ascii="Times New Roman" w:hAnsi="Times New Roman" w:cs="Times New Roman" w:eastAsia="Times New Roman"/>
+          <w:color w:val="auto"/>
+          <w:spacing w:val="0"/>
+          <w:position w:val="0"/>
+          <w:sz w:val="24"/>
+          <w:shd w:fill="auto" w:val="clear"/>
+        </w:rPr>
+      </w:pPr>
+      <w:r>
+        <w:rPr>
+          <w:rFonts w:ascii="Times New Roman" w:hAnsi="Times New Roman" w:cs="Times New Roman" w:eastAsia="Times New Roman"/>
+          <w:b/>
+          <w:color w:val="auto"/>
+          <w:spacing w:val="0"/>
+          <w:position w:val="0"/>
+          <w:sz w:val="24"/>
+          <w:shd w:fill="auto" w:val="clear"/>
+        </w:rPr>
+        <w:t xml:space="preserve">Controlling a Heroes Servants and Summoned Heroes if you are controlling him (2019)</w:t>
+      </w:r>
+    </w:p>
+    <w:p>
+      <w:pPr>
+        <w:spacing w:before="100" w:after="100" w:line="240"/>
+        <w:ind w:right="0" w:left="0" w:firstLine="0"/>
+        <w:jc w:val="left"/>
+        <w:rPr>
+          <w:rFonts w:ascii="Times New Roman" w:hAnsi="Times New Roman" w:cs="Times New Roman" w:eastAsia="Times New Roman"/>
+          <w:color w:val="auto"/>
+          <w:spacing w:val="0"/>
+          <w:position w:val="0"/>
+          <w:sz w:val="24"/>
+          <w:shd w:fill="auto" w:val="clear"/>
+        </w:rPr>
+      </w:pPr>
+      <w:r>
+        <w:rPr>
+          <w:rFonts w:ascii="Times New Roman" w:hAnsi="Times New Roman" w:cs="Times New Roman" w:eastAsia="Times New Roman"/>
+          <w:color w:val="auto"/>
+          <w:spacing w:val="0"/>
+          <w:position w:val="0"/>
+          <w:sz w:val="24"/>
+          <w:shd w:fill="auto" w:val="clear"/>
+        </w:rPr>
+        <w:t xml:space="preserve">When you take Control of a Hero , you also take control of all of his Servants (under his control) for the duration of you controlling that Hero . Summoned Heroes are not Controlled this way if their Summoner is being controlled (they will not despawn and will remain in control of their original master )</w:t>
+      </w:r>
+    </w:p>
+    <w:p>
+      <w:pPr>
+        <w:spacing w:before="100" w:after="100" w:line="240"/>
+        <w:ind w:right="0" w:left="0" w:firstLine="0"/>
+        <w:jc w:val="left"/>
+        <w:rPr>
+          <w:rFonts w:ascii="Times New Roman" w:hAnsi="Times New Roman" w:cs="Times New Roman" w:eastAsia="Times New Roman"/>
+          <w:color w:val="auto"/>
+          <w:spacing w:val="0"/>
+          <w:position w:val="0"/>
+          <w:sz w:val="24"/>
+          <w:shd w:fill="auto" w:val="clear"/>
+        </w:rPr>
+      </w:pPr>
+    </w:p>
+    <w:p>
+      <w:pPr>
+        <w:spacing w:before="100" w:after="100" w:line="240"/>
+        <w:ind w:right="0" w:left="0" w:firstLine="0"/>
+        <w:jc w:val="left"/>
+        <w:rPr>
+          <w:rFonts w:ascii="Times New Roman" w:hAnsi="Times New Roman" w:cs="Times New Roman" w:eastAsia="Times New Roman"/>
+          <w:color w:val="auto"/>
+          <w:spacing w:val="0"/>
+          <w:position w:val="0"/>
+          <w:sz w:val="24"/>
+          <w:shd w:fill="auto" w:val="clear"/>
+        </w:rPr>
+      </w:pPr>
+    </w:p>
+    <w:p>
+      <w:pPr>
+        <w:spacing w:before="0" w:after="200" w:line="276"/>
+        <w:ind w:right="0" w:left="0" w:firstLine="0"/>
+        <w:jc w:val="left"/>
+        <w:rPr>
+          <w:rFonts w:ascii="Calibri" w:hAnsi="Calibri" w:cs="Calibri" w:eastAsia="Calibri"/>
+          <w:color w:val="auto"/>
+          <w:spacing w:val="0"/>
+          <w:position w:val="0"/>
+          <w:sz w:val="22"/>
+          <w:shd w:fill="auto" w:val="clear"/>
+        </w:rPr>
+      </w:pPr>
+    </w:p>
+    <w:p>
+      <w:pPr>
+        <w:spacing w:before="0" w:after="200" w:line="276"/>
+        <w:ind w:right="0" w:left="0" w:firstLine="0"/>
+        <w:jc w:val="left"/>
+        <w:rPr>
+          <w:rFonts w:ascii="Calibri" w:hAnsi="Calibri" w:cs="Calibri" w:eastAsia="Calibri"/>
+          <w:color w:val="auto"/>
+          <w:spacing w:val="0"/>
+          <w:position w:val="0"/>
+          <w:sz w:val="22"/>
+          <w:shd w:fill="auto" w:val="clear"/>
+        </w:rPr>
+      </w:pPr>
+      <w:r>
+        <w:rPr>
+          <w:rFonts w:ascii="Calibri" w:hAnsi="Calibri" w:cs="Calibri" w:eastAsia="Calibri"/>
+          <w:b/>
+          <w:color w:val="auto"/>
+          <w:spacing w:val="0"/>
+          <w:position w:val="0"/>
+          <w:sz w:val="22"/>
+          <w:shd w:fill="auto" w:val="clear"/>
+        </w:rPr>
+        <w:t xml:space="preserve">Naruto Character Clones</w:t>
+      </w:r>
+    </w:p>
+    <w:p>
+      <w:pPr>
+        <w:spacing w:before="0" w:after="200" w:line="276"/>
+        <w:ind w:right="0" w:left="0" w:firstLine="0"/>
+        <w:jc w:val="left"/>
+        <w:rPr>
+          <w:rFonts w:ascii="Calibri" w:hAnsi="Calibri" w:cs="Calibri" w:eastAsia="Calibri"/>
+          <w:color w:val="auto"/>
+          <w:spacing w:val="0"/>
+          <w:position w:val="0"/>
+          <w:sz w:val="22"/>
+          <w:shd w:fill="auto" w:val="clear"/>
+        </w:rPr>
+      </w:pPr>
+      <w:r>
+        <w:rPr>
+          <w:rFonts w:ascii="Calibri" w:hAnsi="Calibri" w:cs="Calibri" w:eastAsia="Calibri"/>
+          <w:color w:val="auto"/>
+          <w:spacing w:val="0"/>
+          <w:position w:val="0"/>
+          <w:sz w:val="22"/>
+          <w:shd w:fill="auto" w:val="clear"/>
+        </w:rPr>
+        <w:t xml:space="preserve">Naruto Universe Character Clone Servants do not leave any corpses , instead they despawn if they die .</w:t>
       </w:r>
     </w:p>
     <w:p>

--- a/Champions/Master Rules.docx
+++ b/Champions/Master Rules.docx
@@ -5544,6 +5544,74 @@
           <w:shd w:fill="auto" w:val="clear"/>
         </w:rPr>
         <w:t xml:space="preserve">Are Flying , Stuned , Frozen etc... They are not Stacks but behave simmilarilly , they can not be removed by Abilities that remove Stacks and are unaffeceted by abilities that effect Stacks.</w:t>
+      </w:r>
+    </w:p>
+    <w:p>
+      <w:pPr>
+        <w:spacing w:before="100" w:after="100" w:line="240"/>
+        <w:ind w:right="0" w:left="0" w:firstLine="0"/>
+        <w:jc w:val="left"/>
+        <w:rPr>
+          <w:rFonts w:ascii="Times New Roman" w:hAnsi="Times New Roman" w:cs="Times New Roman" w:eastAsia="Times New Roman"/>
+          <w:color w:val="auto"/>
+          <w:spacing w:val="0"/>
+          <w:position w:val="0"/>
+          <w:sz w:val="24"/>
+          <w:shd w:fill="auto" w:val="clear"/>
+        </w:rPr>
+      </w:pPr>
+    </w:p>
+    <w:p>
+      <w:pPr>
+        <w:spacing w:before="100" w:after="100" w:line="240"/>
+        <w:ind w:right="0" w:left="0" w:firstLine="0"/>
+        <w:jc w:val="left"/>
+        <w:rPr>
+          <w:rFonts w:ascii="Times New Roman" w:hAnsi="Times New Roman" w:cs="Times New Roman" w:eastAsia="Times New Roman"/>
+          <w:color w:val="auto"/>
+          <w:spacing w:val="0"/>
+          <w:position w:val="0"/>
+          <w:sz w:val="24"/>
+          <w:shd w:fill="auto" w:val="clear"/>
+        </w:rPr>
+      </w:pPr>
+      <w:r>
+        <w:rPr>
+          <w:rFonts w:ascii="Times New Roman" w:hAnsi="Times New Roman" w:cs="Times New Roman" w:eastAsia="Times New Roman"/>
+          <w:b/>
+          <w:color w:val="auto"/>
+          <w:spacing w:val="0"/>
+          <w:position w:val="0"/>
+          <w:sz w:val="24"/>
+          <w:shd w:fill="auto" w:val="clear"/>
+        </w:rPr>
+        <w:t xml:space="preserve">Mind Control (2020)</w:t>
+      </w:r>
+    </w:p>
+    <w:p>
+      <w:pPr>
+        <w:spacing w:before="100" w:after="100" w:line="240"/>
+        <w:ind w:right="0" w:left="0" w:firstLine="0"/>
+        <w:jc w:val="left"/>
+        <w:rPr>
+          <w:rFonts w:ascii="Times New Roman" w:hAnsi="Times New Roman" w:cs="Times New Roman" w:eastAsia="Times New Roman"/>
+          <w:color w:val="auto"/>
+          <w:spacing w:val="0"/>
+          <w:position w:val="0"/>
+          <w:sz w:val="24"/>
+          <w:shd w:fill="auto" w:val="clear"/>
+        </w:rPr>
+      </w:pPr>
+      <w:r>
+        <w:rPr>
+          <w:rFonts w:ascii="Times New Roman" w:hAnsi="Times New Roman" w:cs="Times New Roman" w:eastAsia="Times New Roman"/>
+          <w:color w:val="auto"/>
+          <w:spacing w:val="0"/>
+          <w:position w:val="0"/>
+          <w:sz w:val="24"/>
+          <w:shd w:fill="auto" w:val="clear"/>
+        </w:rPr>
+        <w:t xml:space="preserve">Mind Control effects are considered to have in their written text : ,, You may not force the Dominated target to Attack himself with his own Abilities ,, unless otherwise stated in either the Mind Controll ability or the controlled characters own Ability (that would hit himself on purpose , such as Hidans self scaring ) . </w:t>
       </w:r>
     </w:p>
     <w:p>
